--- a/PA3/PA_3_Laverghetta_Thomas.docx
+++ b/PA3/PA_3_Laverghetta_Thomas.docx
@@ -248,7 +248,13 @@
         <w:t xml:space="preserve">simulation </w:t>
       </w:r>
       <w:r>
-        <w:t>project is designed to allow players/users to drive a simulated car through</w:t>
+        <w:t xml:space="preserve">project is designed to allow players/users to drive a simulated </w:t>
+      </w:r>
+      <w:r>
+        <w:t>taxi</w:t>
+      </w:r>
+      <w:r>
+        <w:t xml:space="preserve"> through</w:t>
       </w:r>
       <w:r>
         <w:t xml:space="preserve"> a virtual world that includes </w:t>
@@ -257,7 +263,10 @@
         <w:t>roadways</w:t>
       </w:r>
       <w:r>
-        <w:t xml:space="preserve"> with markings and </w:t>
+        <w:t xml:space="preserve"> with markings</w:t>
+      </w:r>
+      <w:r>
+        <w:t xml:space="preserve">, </w:t>
       </w:r>
       <w:r>
         <w:t xml:space="preserve">an </w:t>
@@ -272,50 +281,71 @@
         <w:t>traffic light</w:t>
       </w:r>
       <w:r>
+        <w:t>, two roadside billboards</w:t>
+      </w:r>
+      <w:r>
+        <w:t xml:space="preserve">, </w:t>
+      </w:r>
+      <w:r>
+        <w:t>and surveillance camera</w:t>
+      </w:r>
+      <w:r>
+        <w:t xml:space="preserve"> on each corner</w:t>
+      </w:r>
+      <w:r>
+        <w:t>.</w:t>
+      </w:r>
+      <w:r>
         <w:t xml:space="preserve"> </w:t>
       </w:r>
       <w:r>
-        <w:t>and surveillance camera</w:t>
-      </w:r>
-      <w:r>
-        <w:t xml:space="preserve"> on each corner</w:t>
-      </w:r>
-      <w:r>
-        <w:t>.</w:t>
+        <w:t>This document will go over the design, implementation, and results for this simulation so to illustrate use</w:t>
+      </w:r>
+      <w:r>
+        <w:t xml:space="preserve"> and how to build upon what has been done.</w:t>
       </w:r>
       <w:r>
         <w:t xml:space="preserve"> </w:t>
       </w:r>
       <w:r>
-        <w:t>This document will go over the design, implementation, and results for this simulation so to illustrate use</w:t>
-      </w:r>
-      <w:r>
-        <w:t xml:space="preserve"> and how to build upon what has been done.</w:t>
-      </w:r>
-      <w:r>
         <w:t xml:space="preserve"> </w:t>
       </w:r>
+    </w:p>
+    <w:p>
+      <w:r>
+        <w:t xml:space="preserve">The report will have three sections: program design, </w:t>
+      </w:r>
+      <w:r>
+        <w:t xml:space="preserve">program </w:t>
+      </w:r>
+      <w:r>
+        <w:t xml:space="preserve">tasks </w:t>
+      </w:r>
+      <w:r>
+        <w:t xml:space="preserve">and results, and conclusion. </w:t>
+      </w:r>
+      <w:r>
+        <w:t xml:space="preserve">The program design will discuss the </w:t>
+      </w:r>
+      <w:proofErr w:type="spellStart"/>
+      <w:r>
+        <w:t>Doxygen</w:t>
+      </w:r>
+      <w:proofErr w:type="spellEnd"/>
+      <w:r>
+        <w:t xml:space="preserve"> documentation generated for this simulation. </w:t>
+      </w:r>
+      <w:r>
+        <w:t>Task</w:t>
+      </w:r>
+      <w:r>
+        <w:t xml:space="preserve"> and result </w:t>
+      </w:r>
+      <w:r>
+        <w:t>are</w:t>
+      </w:r>
       <w:r>
         <w:t xml:space="preserve"> </w:t>
-      </w:r>
-    </w:p>
-    <w:p>
-      <w:r>
-        <w:t xml:space="preserve">The report will have three sections: program design, implementation and results, and conclusion. </w:t>
-      </w:r>
-      <w:r>
-        <w:t xml:space="preserve">The program design will discuss the </w:t>
-      </w:r>
-      <w:proofErr w:type="spellStart"/>
-      <w:r>
-        <w:t>Doxygen</w:t>
-      </w:r>
-      <w:proofErr w:type="spellEnd"/>
-      <w:r>
-        <w:t xml:space="preserve"> documentation generated for this simulation. Implementation and result </w:t>
-      </w:r>
-      <w:r>
-        <w:t xml:space="preserve">is </w:t>
       </w:r>
       <w:r>
         <w:t>the main section of this document, and will discuss the simulation’s design, implementation, and results from implementation.</w:t>
@@ -608,8 +638,949 @@
         <w:t>Billboards</w:t>
       </w:r>
     </w:p>
+    <w:p>
+      <w:r>
+        <w:t xml:space="preserve">For this task, </w:t>
+      </w:r>
+      <w:r>
+        <w:t>I</w:t>
+      </w:r>
+      <w:r>
+        <w:t xml:space="preserve"> implement</w:t>
+      </w:r>
+      <w:r>
+        <w:t xml:space="preserve">ed </w:t>
+      </w:r>
+      <w:r>
+        <w:t xml:space="preserve">two billboards </w:t>
+      </w:r>
+      <w:r>
+        <w:t xml:space="preserve">using </w:t>
+      </w:r>
+      <w:r>
+        <w:t>a</w:t>
+      </w:r>
+      <w:r>
+        <w:t xml:space="preserve"> modified </w:t>
+      </w:r>
+      <w:r>
+        <w:t xml:space="preserve">billboard class. </w:t>
+      </w:r>
+      <w:r>
+        <w:t>A billboard class template was provided by Dr. Shen (i.e., the template provided basic structure and attributes)</w:t>
+      </w:r>
+      <w:r>
+        <w:t xml:space="preserve"> which I had to modify to allow for the following </w:t>
+      </w:r>
+      <w:r>
+        <w:t>functionality</w:t>
+      </w:r>
+      <w:r>
+        <w:t>:</w:t>
+      </w:r>
+      <w:r>
+        <w:t xml:space="preserve"> to read in PPM billboard images and create textures for billboards</w:t>
+      </w:r>
+      <w:r>
+        <w:t xml:space="preserve"> (</w:t>
+      </w:r>
+      <w:proofErr w:type="spellStart"/>
+      <w:r>
+        <w:t>ReadFile</w:t>
+      </w:r>
+      <w:proofErr w:type="spellEnd"/>
+      <w:r>
+        <w:t>)</w:t>
+      </w:r>
+      <w:r>
+        <w:t>, mutation methods to set billboard positioning</w:t>
+      </w:r>
+      <w:r>
+        <w:t xml:space="preserve"> (</w:t>
+      </w:r>
+      <w:proofErr w:type="spellStart"/>
+      <w:r>
+        <w:t>SetSize</w:t>
+      </w:r>
+      <w:proofErr w:type="spellEnd"/>
+      <w:r>
+        <w:t xml:space="preserve">, </w:t>
+      </w:r>
+      <w:proofErr w:type="spellStart"/>
+      <w:r>
+        <w:t>SetLocation</w:t>
+      </w:r>
+      <w:proofErr w:type="spellEnd"/>
+      <w:r>
+        <w:t xml:space="preserve">, </w:t>
+      </w:r>
+      <w:proofErr w:type="spellStart"/>
+      <w:r>
+        <w:t>SetOrientation</w:t>
+      </w:r>
+      <w:proofErr w:type="spellEnd"/>
+      <w:r>
+        <w:t>)</w:t>
+      </w:r>
+      <w:r>
+        <w:t xml:space="preserve">, and </w:t>
+      </w:r>
+      <w:r>
+        <w:t>draw method to draw billboard geometry and pillar</w:t>
+      </w:r>
+      <w:r>
+        <w:t xml:space="preserve"> (Draw)</w:t>
+      </w:r>
+      <w:r>
+        <w:t>.</w:t>
+      </w:r>
+      <w:r>
+        <w:t xml:space="preserve"> </w:t>
+      </w:r>
+      <w:r>
+        <w:t xml:space="preserve">(functionality can be found in BillBoard.cpp). </w:t>
+      </w:r>
+      <w:r>
+        <w:t xml:space="preserve">Once functionality was added, </w:t>
+      </w:r>
+      <w:r>
+        <w:t xml:space="preserve">I created two billboard </w:t>
+      </w:r>
+      <w:r>
+        <w:t>instances</w:t>
+      </w:r>
+      <w:r>
+        <w:t xml:space="preserve"> too create two billboards in virtual environment. </w:t>
+      </w:r>
+      <w:r>
+        <w:fldChar w:fldCharType="begin"/>
+      </w:r>
+      <w:r>
+        <w:instrText xml:space="preserve"> REF _Ref58870787 \h </w:instrText>
+      </w:r>
+      <w:r>
+        <w:fldChar w:fldCharType="separate"/>
+      </w:r>
+      <w:r>
+        <w:t xml:space="preserve">Figure </w:t>
+      </w:r>
+      <w:r>
+        <w:rPr>
+          <w:noProof/>
+        </w:rPr>
+        <w:t>1</w:t>
+      </w:r>
+      <w:r>
+        <w:fldChar w:fldCharType="end"/>
+      </w:r>
+      <w:r>
+        <w:t xml:space="preserve"> illustrates the two billboards added to the virtual environment.</w:t>
+      </w:r>
+    </w:p>
+    <w:p>
+      <w:pPr>
+        <w:keepNext/>
+        <w:jc w:val="center"/>
+      </w:pPr>
+      <w:r>
+        <w:rPr>
+          <w:noProof/>
+        </w:rPr>
+        <w:drawing>
+          <wp:inline distT="0" distB="0" distL="0" distR="0" wp14:anchorId="1E051F30" wp14:editId="6A29DE7C">
+            <wp:extent cx="4666636" cy="2852306"/>
+            <wp:effectExtent l="0" t="0" r="635" b="5715"/>
+            <wp:docPr id="2" name="Picture 2"/>
+            <wp:cNvGraphicFramePr>
+              <a:graphicFrameLocks xmlns:a="http://schemas.openxmlformats.org/drawingml/2006/main" noChangeAspect="1"/>
+            </wp:cNvGraphicFramePr>
+            <a:graphic xmlns:a="http://schemas.openxmlformats.org/drawingml/2006/main">
+              <a:graphicData uri="http://schemas.openxmlformats.org/drawingml/2006/picture">
+                <pic:pic xmlns:pic="http://schemas.openxmlformats.org/drawingml/2006/picture">
+                  <pic:nvPicPr>
+                    <pic:cNvPr id="1" name=""/>
+                    <pic:cNvPicPr/>
+                  </pic:nvPicPr>
+                  <pic:blipFill rotWithShape="1">
+                    <a:blip r:embed="rId7"/>
+                    <a:srcRect t="4348"/>
+                    <a:stretch/>
+                  </pic:blipFill>
+                  <pic:spPr bwMode="auto">
+                    <a:xfrm>
+                      <a:off x="0" y="0"/>
+                      <a:ext cx="4676993" cy="2858636"/>
+                    </a:xfrm>
+                    <a:prstGeom prst="rect">
+                      <a:avLst/>
+                    </a:prstGeom>
+                    <a:ln>
+                      <a:noFill/>
+                    </a:ln>
+                    <a:extLst>
+                      <a:ext uri="{53640926-AAD7-44D8-BBD7-CCE9431645EC}">
+                        <a14:shadowObscured xmlns:a14="http://schemas.microsoft.com/office/drawing/2010/main"/>
+                      </a:ext>
+                    </a:extLst>
+                  </pic:spPr>
+                </pic:pic>
+              </a:graphicData>
+            </a:graphic>
+          </wp:inline>
+        </w:drawing>
+      </w:r>
+    </w:p>
+    <w:p>
+      <w:pPr>
+        <w:pStyle w:val="Caption"/>
+        <w:jc w:val="center"/>
+      </w:pPr>
+      <w:bookmarkStart w:id="0" w:name="_Ref58870787"/>
+      <w:r>
+        <w:t xml:space="preserve">Figure </w:t>
+      </w:r>
+      <w:fldSimple w:instr=" SEQ Figure \* ARABIC ">
+        <w:r>
+          <w:rPr>
+            <w:noProof/>
+          </w:rPr>
+          <w:t>1</w:t>
+        </w:r>
+      </w:fldSimple>
+      <w:bookmarkEnd w:id="0"/>
+      <w:r>
+        <w:t>. Billboards in virtual environment</w:t>
+      </w:r>
+    </w:p>
+    <w:p>
+      <w:r>
+        <w:t>The following are the question and answers to billboard task questions</w:t>
+      </w:r>
+      <w:r>
+        <w:t>:</w:t>
+      </w:r>
+    </w:p>
+    <w:p>
+      <w:pPr>
+        <w:pStyle w:val="ListParagraph"/>
+        <w:numPr>
+          <w:ilvl w:val="0"/>
+          <w:numId w:val="4"/>
+        </w:numPr>
+      </w:pPr>
+      <w:r>
+        <w:t xml:space="preserve">What is the purpose of the OpenGL command </w:t>
+      </w:r>
+      <w:proofErr w:type="spellStart"/>
+      <w:r>
+        <w:t>glBindTexture</w:t>
+      </w:r>
+      <w:proofErr w:type="spellEnd"/>
+      <w:r>
+        <w:t>? Why do we need to use this command?</w:t>
+      </w:r>
+    </w:p>
+    <w:p>
+      <w:pPr>
+        <w:pStyle w:val="ListParagraph"/>
+        <w:numPr>
+          <w:ilvl w:val="1"/>
+          <w:numId w:val="4"/>
+        </w:numPr>
+      </w:pPr>
+      <w:proofErr w:type="spellStart"/>
+      <w:r>
+        <w:t>glBindTexture</w:t>
+      </w:r>
+      <w:proofErr w:type="spellEnd"/>
+      <w:r>
+        <w:t xml:space="preserve"> initially bind texture objects to texture data, including the image arrays and texture properties. Then when bind (rebind) is used outside of initialization, </w:t>
+      </w:r>
+      <w:r>
+        <w:t xml:space="preserve">OpenGL will set texture object as the currently active texture object (any subsequent texture operations will affect the currently bound texture object). </w:t>
+      </w:r>
+    </w:p>
+    <w:p>
+      <w:pPr>
+        <w:pStyle w:val="ListParagraph"/>
+        <w:numPr>
+          <w:ilvl w:val="1"/>
+          <w:numId w:val="4"/>
+        </w:numPr>
+      </w:pPr>
+      <w:r>
+        <w:t>I used this command to initially create the texture object mapping</w:t>
+      </w:r>
+      <w:r>
+        <w:t xml:space="preserve"> (mapping texture name generated with texture type (GL_TEXTURE_2D)). </w:t>
+      </w:r>
+      <w:r>
+        <w:t xml:space="preserve">Also, during initialization phase, I use the fact it makes it active to set texture parameters (e.g., linear filtering and clamping textures). </w:t>
+      </w:r>
+      <w:r>
+        <w:t xml:space="preserve">Then I use the command within billboard draw method to activate texture object so to display billboards. </w:t>
+      </w:r>
+    </w:p>
+    <w:p>
+      <w:pPr>
+        <w:pStyle w:val="ListParagraph"/>
+        <w:numPr>
+          <w:ilvl w:val="0"/>
+          <w:numId w:val="4"/>
+        </w:numPr>
+      </w:pPr>
+      <w:r>
+        <w:t xml:space="preserve">What is the difference between parameters GL_REPEAT &amp; GL_CLAMP in OpenGL command </w:t>
+      </w:r>
+      <w:proofErr w:type="spellStart"/>
+      <w:r>
+        <w:t>glTexParamteri?</w:t>
+      </w:r>
+      <w:proofErr w:type="spellEnd"/>
+    </w:p>
+    <w:p>
+      <w:pPr>
+        <w:pStyle w:val="ListParagraph"/>
+        <w:numPr>
+          <w:ilvl w:val="1"/>
+          <w:numId w:val="4"/>
+        </w:numPr>
+      </w:pPr>
+      <w:r>
+        <w:lastRenderedPageBreak/>
+        <w:t xml:space="preserve">Texture coordinates can be outside the range [0,1] and GL_REPEAT and GL_CLAMP rules which specify what do during these events. </w:t>
+      </w:r>
+      <w:r>
+        <w:t xml:space="preserve">GL_REPEAT </w:t>
+      </w:r>
+      <w:r>
+        <w:t xml:space="preserve">repeats the texture image, </w:t>
+      </w:r>
+      <w:r>
+        <w:t>the default behavior for textures</w:t>
+      </w:r>
+      <w:r>
+        <w:t xml:space="preserve">. </w:t>
+      </w:r>
+      <w:r>
+        <w:t xml:space="preserve">GL_CLAMP </w:t>
+      </w:r>
+      <w:r>
+        <w:t xml:space="preserve">clamps the coordinates between 0 and 1. For my program, </w:t>
+      </w:r>
+      <w:r>
+        <w:t>since my textures never go outside the range [0,1], I left them to the default values</w:t>
+      </w:r>
+      <w:r>
+        <w:t xml:space="preserve"> (GL_REPEAT)</w:t>
+      </w:r>
+      <w:r>
+        <w:t xml:space="preserve">. </w:t>
+      </w:r>
+    </w:p>
+    <w:p>
+      <w:pPr>
+        <w:pStyle w:val="ListParagraph"/>
+        <w:numPr>
+          <w:ilvl w:val="0"/>
+          <w:numId w:val="4"/>
+        </w:numPr>
+      </w:pPr>
+      <w:r>
+        <w:t xml:space="preserve">Why do you need to use </w:t>
+      </w:r>
+      <w:proofErr w:type="spellStart"/>
+      <w:r>
+        <w:t>glEnable</w:t>
+      </w:r>
+      <w:proofErr w:type="spellEnd"/>
+      <w:r>
+        <w:t xml:space="preserve">(GL_TEXTURE_2D) and </w:t>
+      </w:r>
+      <w:proofErr w:type="spellStart"/>
+      <w:r>
+        <w:t>glDisable</w:t>
+      </w:r>
+      <w:proofErr w:type="spellEnd"/>
+      <w:r>
+        <w:t>(GL_TEXTURE_2D) in different places in your code?</w:t>
+      </w:r>
+    </w:p>
+    <w:p>
+      <w:pPr>
+        <w:pStyle w:val="ListParagraph"/>
+        <w:numPr>
+          <w:ilvl w:val="1"/>
+          <w:numId w:val="4"/>
+        </w:numPr>
+      </w:pPr>
+      <w:proofErr w:type="spellStart"/>
+      <w:r>
+        <w:t>glEnable</w:t>
+      </w:r>
+      <w:proofErr w:type="spellEnd"/>
+      <w:r>
+        <w:t xml:space="preserve"> and </w:t>
+      </w:r>
+      <w:proofErr w:type="spellStart"/>
+      <w:r>
+        <w:t>glDisable</w:t>
+      </w:r>
+      <w:proofErr w:type="spellEnd"/>
+      <w:r>
+        <w:t xml:space="preserve"> enable and disable various capabilities, respectively. </w:t>
+      </w:r>
+      <w:r>
+        <w:t>GL_TEXTURE_2D</w:t>
+      </w:r>
+      <w:r>
+        <w:t xml:space="preserve"> enables the use of 2D texturing. </w:t>
+      </w:r>
+      <w:r>
+        <w:t xml:space="preserve">Therefore, I use </w:t>
+      </w:r>
+      <w:proofErr w:type="spellStart"/>
+      <w:r>
+        <w:t>glEnable</w:t>
+      </w:r>
+      <w:proofErr w:type="spellEnd"/>
+      <w:r>
+        <w:t xml:space="preserve">(GL_TEXTURE_2D) and </w:t>
+      </w:r>
+      <w:proofErr w:type="spellStart"/>
+      <w:r>
+        <w:t>glDisable</w:t>
+      </w:r>
+      <w:proofErr w:type="spellEnd"/>
+      <w:r>
+        <w:t>(GL_TEXTURE_2D) in different places</w:t>
+      </w:r>
+      <w:r>
+        <w:t xml:space="preserve"> to allow me to conduct texture operations. Specifically, the operations are done within billboard’s draw method to allow me to use glTexCoord2f. </w:t>
+      </w:r>
+    </w:p>
+    <w:p>
+      <w:pPr>
+        <w:pStyle w:val="Heading2"/>
+      </w:pPr>
+      <w:r>
+        <w:t>Snapshot</w:t>
+      </w:r>
+    </w:p>
+    <w:p>
+      <w:r>
+        <w:t>For this task, I</w:t>
+      </w:r>
+      <w:r>
+        <w:t xml:space="preserve"> </w:t>
+      </w:r>
+      <w:r>
+        <w:t>created</w:t>
+      </w:r>
+      <w:r>
+        <w:t xml:space="preserve"> a </w:t>
+      </w:r>
+      <w:r>
+        <w:t xml:space="preserve">key-binding to take </w:t>
+      </w:r>
+      <w:r>
+        <w:t>snapshot</w:t>
+      </w:r>
+      <w:r>
+        <w:t xml:space="preserve">s </w:t>
+      </w:r>
+      <w:r>
+        <w:t>of OpenGL window when the ‘s’ key is pressed.</w:t>
+      </w:r>
+      <w:r>
+        <w:t xml:space="preserve"> </w:t>
+      </w:r>
+      <w:r>
+        <w:fldChar w:fldCharType="begin"/>
+      </w:r>
+      <w:r>
+        <w:instrText xml:space="preserve"> REF _Ref58866277 \h </w:instrText>
+      </w:r>
+      <w:r>
+        <w:fldChar w:fldCharType="separate"/>
+      </w:r>
+      <w:r>
+        <w:t xml:space="preserve">Figure </w:t>
+      </w:r>
+      <w:r>
+        <w:rPr>
+          <w:noProof/>
+        </w:rPr>
+        <w:t>1</w:t>
+      </w:r>
+      <w:r>
+        <w:fldChar w:fldCharType="end"/>
+      </w:r>
+      <w:r>
+        <w:t xml:space="preserve"> shows the code used. </w:t>
+      </w:r>
+      <w:r>
+        <w:t>To do this, I created a key-binding in Keyboard callback method which when called will allocate memory needed to create snapshot</w:t>
+      </w:r>
+      <w:r>
+        <w:t>;</w:t>
+      </w:r>
+      <w:r>
+        <w:t xml:space="preserve"> read in OpenGL window pixels and save it to allocated snapshot image (saved in PPM format)</w:t>
+      </w:r>
+      <w:r>
+        <w:t>;</w:t>
+      </w:r>
+      <w:r>
+        <w:t xml:space="preserve"> </w:t>
+      </w:r>
+      <w:r>
+        <w:t>since in PPM format</w:t>
+      </w:r>
+      <w:r>
+        <w:t>, vertically flip image; and finally, output image to project directory</w:t>
+      </w:r>
+      <w:r>
+        <w:t xml:space="preserve"> with name “snapshot_&lt;number of snaps&gt;.ppm”</w:t>
+      </w:r>
+      <w:r>
+        <w:t xml:space="preserve">. </w:t>
+      </w:r>
+      <w:r>
+        <w:fldChar w:fldCharType="begin"/>
+      </w:r>
+      <w:r>
+        <w:instrText xml:space="preserve"> REF _Ref58866277 \h </w:instrText>
+      </w:r>
+      <w:r>
+        <w:fldChar w:fldCharType="separate"/>
+      </w:r>
+      <w:r>
+        <w:t xml:space="preserve">Figure </w:t>
+      </w:r>
+      <w:r>
+        <w:rPr>
+          <w:noProof/>
+        </w:rPr>
+        <w:t>1</w:t>
+      </w:r>
+      <w:r>
+        <w:fldChar w:fldCharType="end"/>
+      </w:r>
+      <w:r>
+        <w:t xml:space="preserve"> shows code to </w:t>
+      </w:r>
+      <w:r>
+        <w:t xml:space="preserve">conduct operations. </w:t>
+      </w:r>
+    </w:p>
+    <w:p>
+      <w:pPr>
+        <w:keepNext/>
+        <w:spacing w:after="40"/>
+        <w:jc w:val="center"/>
+      </w:pPr>
+      <w:r>
+        <w:rPr>
+          <w:noProof/>
+        </w:rPr>
+        <w:drawing>
+          <wp:inline distT="0" distB="0" distL="0" distR="0" wp14:anchorId="73003269" wp14:editId="37261E84">
+            <wp:extent cx="5943600" cy="1483995"/>
+            <wp:effectExtent l="0" t="0" r="0" b="1905"/>
+            <wp:docPr id="1" name="Picture 1"/>
+            <wp:cNvGraphicFramePr>
+              <a:graphicFrameLocks xmlns:a="http://schemas.openxmlformats.org/drawingml/2006/main" noChangeAspect="1"/>
+            </wp:cNvGraphicFramePr>
+            <a:graphic xmlns:a="http://schemas.openxmlformats.org/drawingml/2006/main">
+              <a:graphicData uri="http://schemas.openxmlformats.org/drawingml/2006/picture">
+                <pic:pic xmlns:pic="http://schemas.openxmlformats.org/drawingml/2006/picture">
+                  <pic:nvPicPr>
+                    <pic:cNvPr id="1" name=""/>
+                    <pic:cNvPicPr/>
+                  </pic:nvPicPr>
+                  <pic:blipFill>
+                    <a:blip r:embed="rId8"/>
+                    <a:stretch>
+                      <a:fillRect/>
+                    </a:stretch>
+                  </pic:blipFill>
+                  <pic:spPr>
+                    <a:xfrm>
+                      <a:off x="0" y="0"/>
+                      <a:ext cx="5943600" cy="1483995"/>
+                    </a:xfrm>
+                    <a:prstGeom prst="rect">
+                      <a:avLst/>
+                    </a:prstGeom>
+                  </pic:spPr>
+                </pic:pic>
+              </a:graphicData>
+            </a:graphic>
+          </wp:inline>
+        </w:drawing>
+      </w:r>
+    </w:p>
+    <w:p>
+      <w:pPr>
+        <w:pStyle w:val="Caption"/>
+        <w:spacing w:after="40"/>
+        <w:jc w:val="center"/>
+      </w:pPr>
+      <w:bookmarkStart w:id="1" w:name="_Ref58866277"/>
+      <w:r>
+        <w:t xml:space="preserve">Figure </w:t>
+      </w:r>
+      <w:fldSimple w:instr=" SEQ Figure \* ARABIC ">
+        <w:r>
+          <w:rPr>
+            <w:noProof/>
+          </w:rPr>
+          <w:t>2</w:t>
+        </w:r>
+      </w:fldSimple>
+      <w:bookmarkEnd w:id="1"/>
+      <w:r>
+        <w:t>. Snapshot Key-Binding Code</w:t>
+      </w:r>
+    </w:p>
     <w:p/>
     <w:p>
+      <w:r>
+        <w:t>The following are the snapshot task questions:</w:t>
+      </w:r>
+    </w:p>
+    <w:p>
+      <w:pPr>
+        <w:pStyle w:val="ListParagraph"/>
+        <w:numPr>
+          <w:ilvl w:val="0"/>
+          <w:numId w:val="4"/>
+        </w:numPr>
+      </w:pPr>
+      <w:r>
+        <w:t>Why is a vertical slip needed before saving the snapshot?</w:t>
+      </w:r>
+    </w:p>
+    <w:p>
+      <w:pPr>
+        <w:pStyle w:val="ListParagraph"/>
+        <w:numPr>
+          <w:ilvl w:val="1"/>
+          <w:numId w:val="4"/>
+        </w:numPr>
+      </w:pPr>
+      <w:r>
+        <w:t xml:space="preserve">Because </w:t>
+      </w:r>
+      <w:proofErr w:type="spellStart"/>
+      <w:r>
+        <w:t>glReadPixels</w:t>
+      </w:r>
+      <w:proofErr w:type="spellEnd"/>
+      <w:r>
+        <w:t xml:space="preserve"> return pixel data from the frame buffer, starting with the pixel whose lower left corner </w:t>
+      </w:r>
+      <w:r>
+        <w:t xml:space="preserve">into snapshot location data. </w:t>
+      </w:r>
+      <w:r>
+        <w:t>Therefore, causing the outputted image to be vertically flipped.</w:t>
+      </w:r>
+      <w:r>
+        <w:t xml:space="preserve"> Thus, to make image right-side-up, I vertically flipped image.</w:t>
+      </w:r>
+    </w:p>
+    <w:p>
+      <w:pPr>
+        <w:pStyle w:val="ListParagraph"/>
+        <w:numPr>
+          <w:ilvl w:val="0"/>
+          <w:numId w:val="4"/>
+        </w:numPr>
+      </w:pPr>
+      <w:r>
+        <w:t>You need to call the function PPM::</w:t>
+      </w:r>
+      <w:proofErr w:type="spellStart"/>
+      <w:r>
+        <w:t>AllocateMemory</w:t>
+      </w:r>
+      <w:proofErr w:type="spellEnd"/>
+      <w:r>
+        <w:t xml:space="preserve"> before calling PPM::</w:t>
+      </w:r>
+      <w:proofErr w:type="spellStart"/>
+      <w:r>
+        <w:t>WriteFile</w:t>
+      </w:r>
+      <w:proofErr w:type="spellEnd"/>
+      <w:r>
+        <w:t>. Why?</w:t>
+      </w:r>
+    </w:p>
+    <w:p>
+      <w:pPr>
+        <w:pStyle w:val="ListParagraph"/>
+        <w:numPr>
+          <w:ilvl w:val="1"/>
+          <w:numId w:val="4"/>
+        </w:numPr>
+      </w:pPr>
+      <w:r>
+        <w:t>PPM::</w:t>
+      </w:r>
+      <w:proofErr w:type="spellStart"/>
+      <w:r>
+        <w:t>AllocateMemory</w:t>
+      </w:r>
+      <w:proofErr w:type="spellEnd"/>
+      <w:r>
+        <w:t xml:space="preserve"> allocates the memory needed to save image. </w:t>
+      </w:r>
+    </w:p>
+    <w:p>
+      <w:pPr>
+        <w:pStyle w:val="ListParagraph"/>
+        <w:numPr>
+          <w:ilvl w:val="0"/>
+          <w:numId w:val="4"/>
+        </w:numPr>
+      </w:pPr>
+      <w:r>
+        <w:t xml:space="preserve">Explain the destructor of </w:t>
+      </w:r>
+      <w:proofErr w:type="spellStart"/>
+      <w:r>
+        <w:t>PPMImage</w:t>
+      </w:r>
+      <w:proofErr w:type="spellEnd"/>
+      <w:r>
+        <w:t xml:space="preserve"> does. Why is there a pair of square </w:t>
+      </w:r>
+      <w:r>
+        <w:t>brackets</w:t>
+      </w:r>
+      <w:r>
+        <w:t xml:space="preserve">? </w:t>
+      </w:r>
+    </w:p>
+    <w:p>
+      <w:pPr>
+        <w:pStyle w:val="ListParagraph"/>
+        <w:numPr>
+          <w:ilvl w:val="1"/>
+          <w:numId w:val="4"/>
+        </w:numPr>
+      </w:pPr>
+      <w:proofErr w:type="spellStart"/>
+      <w:r>
+        <w:lastRenderedPageBreak/>
+        <w:t>PPMImage</w:t>
+      </w:r>
+      <w:proofErr w:type="spellEnd"/>
+      <w:r>
+        <w:t xml:space="preserve"> destructor is deleting image data. </w:t>
+      </w:r>
+      <w:r>
+        <w:t xml:space="preserve">The square brackets signify </w:t>
+      </w:r>
+      <w:r>
+        <w:t xml:space="preserve">to delete </w:t>
+      </w:r>
+      <w:r>
+        <w:t>that image is array</w:t>
+      </w:r>
+      <w:r>
+        <w:t xml:space="preserve">; otherwise, delete would delete image as a non-array variable. </w:t>
+      </w:r>
+    </w:p>
+    <w:p>
+      <w:pPr>
+        <w:pStyle w:val="ListParagraph"/>
+        <w:numPr>
+          <w:ilvl w:val="0"/>
+          <w:numId w:val="4"/>
+        </w:numPr>
+      </w:pPr>
+      <w:r>
+        <w:t>What are the two types supported by PPM images? Compare the type types (e.g., difference, advant</w:t>
+      </w:r>
+      <w:r>
+        <w:t xml:space="preserve">ages, disadvantages). </w:t>
+      </w:r>
+      <w:r>
+        <w:t>How are the two types handled differently in PPM::</w:t>
+      </w:r>
+      <w:proofErr w:type="spellStart"/>
+      <w:r>
+        <w:t>WriteFile</w:t>
+      </w:r>
+      <w:proofErr w:type="spellEnd"/>
+      <w:r>
+        <w:t xml:space="preserve">? </w:t>
+      </w:r>
+    </w:p>
+    <w:p>
+      <w:pPr>
+        <w:pStyle w:val="ListParagraph"/>
+        <w:numPr>
+          <w:ilvl w:val="1"/>
+          <w:numId w:val="4"/>
+        </w:numPr>
+      </w:pPr>
+      <w:r>
+        <w:t xml:space="preserve">The two supported types for PPM </w:t>
+      </w:r>
+      <w:r>
+        <w:t>are</w:t>
+      </w:r>
+      <w:r>
+        <w:t xml:space="preserve"> binary and ASCII</w:t>
+      </w:r>
+      <w:r>
+        <w:t xml:space="preserve">. </w:t>
+      </w:r>
+      <w:r>
+        <w:t xml:space="preserve">When comparing the two, binary files tend to be more efficient than ASCII. This is because </w:t>
+      </w:r>
+      <w:r>
+        <w:t xml:space="preserve">While the basic unit of information is very straightforward in a plain text file (one byte equals one character), finding the actual data values is often much harder. For example, </w:t>
+      </w:r>
+      <w:r>
+        <w:t>to</w:t>
+      </w:r>
+      <w:r>
+        <w:t xml:space="preserve"> find the third data value on the tenth row of a CSV file, the reader software must keep reading bytes until nine end-of-line characters have been found and then two delimiter characters have been found. This means that, with text files, it is usually necessary to read the entire file </w:t>
+      </w:r>
+      <w:r>
+        <w:t>to</w:t>
+      </w:r>
+      <w:r>
+        <w:t xml:space="preserve"> find any </w:t>
+      </w:r>
+      <w:r>
+        <w:t>value</w:t>
+      </w:r>
+      <w:r>
+        <w:t xml:space="preserve">. </w:t>
+      </w:r>
+      <w:sdt>
+        <w:sdtPr>
+          <w:id w:val="1447041297"/>
+          <w:citation/>
+        </w:sdtPr>
+        <w:sdtContent>
+          <w:r>
+            <w:fldChar w:fldCharType="begin"/>
+          </w:r>
+          <w:r>
+            <w:instrText xml:space="preserve"> CITATION Pau20 \l 1033 </w:instrText>
+          </w:r>
+          <w:r>
+            <w:fldChar w:fldCharType="separate"/>
+          </w:r>
+          <w:r>
+            <w:rPr>
+              <w:noProof/>
+            </w:rPr>
+            <w:t>[1]</w:t>
+          </w:r>
+          <w:r>
+            <w:fldChar w:fldCharType="end"/>
+          </w:r>
+        </w:sdtContent>
+      </w:sdt>
+    </w:p>
+    <w:p>
+      <w:pPr>
+        <w:pStyle w:val="ListParagraph"/>
+        <w:numPr>
+          <w:ilvl w:val="1"/>
+          <w:numId w:val="4"/>
+        </w:numPr>
+      </w:pPr>
+      <w:proofErr w:type="spellStart"/>
+      <w:r>
+        <w:t>PPM:WriteFile</w:t>
+      </w:r>
+      <w:proofErr w:type="spellEnd"/>
+      <w:r>
+        <w:t xml:space="preserve"> handles </w:t>
+      </w:r>
+      <w:r>
+        <w:t xml:space="preserve">binary by using </w:t>
+      </w:r>
+      <w:proofErr w:type="spellStart"/>
+      <w:r>
+        <w:t>fstream’s</w:t>
+      </w:r>
+      <w:proofErr w:type="spellEnd"/>
+      <w:r>
+        <w:t xml:space="preserve"> binary output for binary file format</w:t>
+      </w:r>
+      <w:r>
+        <w:t xml:space="preserve"> and writing image whole (not concerning with formatting file with element specifications). </w:t>
+      </w:r>
+      <w:proofErr w:type="spellStart"/>
+      <w:r>
+        <w:t>PPM:WriteFile</w:t>
+      </w:r>
+      <w:proofErr w:type="spellEnd"/>
+      <w:r>
+        <w:t xml:space="preserve"> handles</w:t>
+      </w:r>
+      <w:r>
+        <w:t xml:space="preserve"> ASCII </w:t>
+      </w:r>
+      <w:r>
+        <w:t xml:space="preserve">by </w:t>
+      </w:r>
+      <w:r>
+        <w:t>outputting data in row major format</w:t>
+      </w:r>
+      <w:r>
+        <w:t xml:space="preserve">. </w:t>
+      </w:r>
+    </w:p>
+    <w:p>
+      <w:pPr>
+        <w:pStyle w:val="Heading3"/>
+      </w:pPr>
+      <w:r>
+        <w:t>Automatic Snapshot of Traffic Violation</w:t>
+      </w:r>
+    </w:p>
+    <w:p>
+      <w:r>
+        <w:t xml:space="preserve">I created functionality that automatically snapshots the car when making traffic light violations </w:t>
+      </w:r>
+      <w:r>
+        <w:t xml:space="preserve">in the N-direction </w:t>
+      </w:r>
+      <w:r>
+        <w:t xml:space="preserve">(i.e., </w:t>
+      </w:r>
+      <w:r>
+        <w:t xml:space="preserve">when car is middle of intersection during red light). </w:t>
+      </w:r>
+      <w:r>
+        <w:t xml:space="preserve">The functionality I created was implemented in the update function after car position and traffic lights have been updated. </w:t>
+      </w:r>
+      <w:r>
+        <w:t xml:space="preserve">The program checks if North-South signal is red, car is heading North, and car is in intersection. </w:t>
+      </w:r>
+      <w:r>
+        <w:t>If true, the program will take three snapshots while car is in intersection</w:t>
+      </w:r>
+      <w:r>
+        <w:t xml:space="preserve"> and output snapshots </w:t>
+      </w:r>
+      <w:r>
+        <w:t xml:space="preserve">with current date and time. </w:t>
+      </w:r>
+    </w:p>
+    <w:p>
       <w:pPr>
         <w:pStyle w:val="Heading1"/>
       </w:pPr>
@@ -627,10 +1598,7 @@
     </w:p>
     <w:p>
       <w:r>
-        <w:t xml:space="preserve">I was able to create a basic driving simulator </w:t>
-      </w:r>
-      <w:r>
-        <w:t xml:space="preserve">using OpenGL’s primitive functionality and Dr. Shen’s ObjModel API. </w:t>
+        <w:t xml:space="preserve">I was able to expand PA2 by replacing Honda S2000 with taxi model, implementing two roadside billboards, implementing key-binding to allow users to take snapshots of OpenGL window, and implement an automatic snapshot when traffic light violation has occurred. </w:t>
       </w:r>
     </w:p>
     <w:p>
@@ -643,53 +1611,29 @@
     </w:p>
     <w:p>
       <w:r>
-        <w:t>I</w:t>
+        <w:t xml:space="preserve">I learned how to use GIMP, how to use textures in OpenGL, </w:t>
+      </w:r>
+      <w:r>
+        <w:t xml:space="preserve">and the PPM format. </w:t>
+      </w:r>
+    </w:p>
+    <w:p>
+      <w:pPr>
+        <w:pStyle w:val="Heading2"/>
+      </w:pPr>
+      <w:r>
+        <w:t>Difficulties</w:t>
+      </w:r>
+    </w:p>
+    <w:p>
+      <w:r>
+        <w:t>For the most part, the assignment was straight forward, especially since it just expanded upon PA2.</w:t>
       </w:r>
       <w:r>
         <w:t xml:space="preserve"> </w:t>
       </w:r>
-      <w:r>
-        <w:t>learned how to use different coordinate systems (world coordinates vs car’s coordinates), using OpenGL’s cameras and viewport functions, and transforms.</w:t>
-      </w:r>
-    </w:p>
-    <w:p>
-      <w:pPr>
-        <w:pStyle w:val="Heading2"/>
-      </w:pPr>
-      <w:r>
-        <w:t>Difficulties</w:t>
-      </w:r>
-    </w:p>
-    <w:p>
-      <w:r>
-        <w:t>I had no major difficulties with the simulation; the simulation was straight-forward to construct. Dr. Shen’s lectures and slides helped with the ease of implementation</w:t>
-      </w:r>
-      <w:r>
-        <w:t xml:space="preserve"> as it did not take me long to find what I was looking for when stuck.</w:t>
-      </w:r>
-      <w:r>
-        <w:t xml:space="preserve"> </w:t>
-      </w:r>
-    </w:p>
-    <w:p>
-      <w:pPr>
-        <w:pStyle w:val="Heading2"/>
-      </w:pPr>
-      <w:r>
-        <w:t>Future Improvements</w:t>
-      </w:r>
-    </w:p>
-    <w:p>
-      <w:r>
-        <w:t xml:space="preserve">In the future, I would suggest adding more objects to the environment such as trees and/or buildings. Currently, the simulation seems bland. </w:t>
-      </w:r>
-      <w:r>
-        <w:t>Also, I would consider going through and optimizing the program. Currently, the program is very slow.</w:t>
-      </w:r>
-      <w:r>
-        <w:t xml:space="preserve"> For example, the timed update function which is set to 20ms takes more than a second on average to run. </w:t>
-      </w:r>
-    </w:p>
+    </w:p>
+    <w:p/>
     <w:sectPr>
       <w:pgSz w:w="12240" w:h="15840"/>
       <w:pgMar w:top="1440" w:right="1440" w:bottom="1440" w:left="1440" w:header="720" w:footer="720" w:gutter="0"/>
@@ -929,6 +1873,119 @@
     </w:lvl>
   </w:abstractNum>
   <w:abstractNum w:abstractNumId="2" w15:restartNumberingAfterBreak="0">
+    <w:nsid w:val="2E8F55AC"/>
+    <w:multiLevelType w:val="hybridMultilevel"/>
+    <w:tmpl w:val="C8DE5F0A"/>
+    <w:lvl w:ilvl="0" w:tplc="04090001">
+      <w:start w:val="1"/>
+      <w:numFmt w:val="bullet"/>
+      <w:lvlText w:val=""/>
+      <w:lvlJc w:val="left"/>
+      <w:pPr>
+        <w:ind w:left="720" w:hanging="360"/>
+      </w:pPr>
+      <w:rPr>
+        <w:rFonts w:ascii="Symbol" w:hAnsi="Symbol" w:hint="default"/>
+      </w:rPr>
+    </w:lvl>
+    <w:lvl w:ilvl="1" w:tplc="04090003" w:tentative="1">
+      <w:start w:val="1"/>
+      <w:numFmt w:val="bullet"/>
+      <w:lvlText w:val="o"/>
+      <w:lvlJc w:val="left"/>
+      <w:pPr>
+        <w:ind w:left="1440" w:hanging="360"/>
+      </w:pPr>
+      <w:rPr>
+        <w:rFonts w:ascii="Courier New" w:hAnsi="Courier New" w:cs="Courier New" w:hint="default"/>
+      </w:rPr>
+    </w:lvl>
+    <w:lvl w:ilvl="2" w:tplc="04090005" w:tentative="1">
+      <w:start w:val="1"/>
+      <w:numFmt w:val="bullet"/>
+      <w:lvlText w:val=""/>
+      <w:lvlJc w:val="left"/>
+      <w:pPr>
+        <w:ind w:left="2160" w:hanging="360"/>
+      </w:pPr>
+      <w:rPr>
+        <w:rFonts w:ascii="Wingdings" w:hAnsi="Wingdings" w:hint="default"/>
+      </w:rPr>
+    </w:lvl>
+    <w:lvl w:ilvl="3" w:tplc="04090001" w:tentative="1">
+      <w:start w:val="1"/>
+      <w:numFmt w:val="bullet"/>
+      <w:lvlText w:val=""/>
+      <w:lvlJc w:val="left"/>
+      <w:pPr>
+        <w:ind w:left="2880" w:hanging="360"/>
+      </w:pPr>
+      <w:rPr>
+        <w:rFonts w:ascii="Symbol" w:hAnsi="Symbol" w:hint="default"/>
+      </w:rPr>
+    </w:lvl>
+    <w:lvl w:ilvl="4" w:tplc="04090003" w:tentative="1">
+      <w:start w:val="1"/>
+      <w:numFmt w:val="bullet"/>
+      <w:lvlText w:val="o"/>
+      <w:lvlJc w:val="left"/>
+      <w:pPr>
+        <w:ind w:left="3600" w:hanging="360"/>
+      </w:pPr>
+      <w:rPr>
+        <w:rFonts w:ascii="Courier New" w:hAnsi="Courier New" w:cs="Courier New" w:hint="default"/>
+      </w:rPr>
+    </w:lvl>
+    <w:lvl w:ilvl="5" w:tplc="04090005" w:tentative="1">
+      <w:start w:val="1"/>
+      <w:numFmt w:val="bullet"/>
+      <w:lvlText w:val=""/>
+      <w:lvlJc w:val="left"/>
+      <w:pPr>
+        <w:ind w:left="4320" w:hanging="360"/>
+      </w:pPr>
+      <w:rPr>
+        <w:rFonts w:ascii="Wingdings" w:hAnsi="Wingdings" w:hint="default"/>
+      </w:rPr>
+    </w:lvl>
+    <w:lvl w:ilvl="6" w:tplc="04090001" w:tentative="1">
+      <w:start w:val="1"/>
+      <w:numFmt w:val="bullet"/>
+      <w:lvlText w:val=""/>
+      <w:lvlJc w:val="left"/>
+      <w:pPr>
+        <w:ind w:left="5040" w:hanging="360"/>
+      </w:pPr>
+      <w:rPr>
+        <w:rFonts w:ascii="Symbol" w:hAnsi="Symbol" w:hint="default"/>
+      </w:rPr>
+    </w:lvl>
+    <w:lvl w:ilvl="7" w:tplc="04090003" w:tentative="1">
+      <w:start w:val="1"/>
+      <w:numFmt w:val="bullet"/>
+      <w:lvlText w:val="o"/>
+      <w:lvlJc w:val="left"/>
+      <w:pPr>
+        <w:ind w:left="5760" w:hanging="360"/>
+      </w:pPr>
+      <w:rPr>
+        <w:rFonts w:ascii="Courier New" w:hAnsi="Courier New" w:cs="Courier New" w:hint="default"/>
+      </w:rPr>
+    </w:lvl>
+    <w:lvl w:ilvl="8" w:tplc="04090005" w:tentative="1">
+      <w:start w:val="1"/>
+      <w:numFmt w:val="bullet"/>
+      <w:lvlText w:val=""/>
+      <w:lvlJc w:val="left"/>
+      <w:pPr>
+        <w:ind w:left="6480" w:hanging="360"/>
+      </w:pPr>
+      <w:rPr>
+        <w:rFonts w:ascii="Wingdings" w:hAnsi="Wingdings" w:hint="default"/>
+      </w:rPr>
+    </w:lvl>
+  </w:abstractNum>
+  <w:abstractNum w:abstractNumId="3" w15:restartNumberingAfterBreak="0">
     <w:nsid w:val="5ADB57C9"/>
     <w:multiLevelType w:val="hybridMultilevel"/>
     <w:tmpl w:val="1DBCF486"/>
@@ -1014,14 +2071,133 @@
       </w:pPr>
     </w:lvl>
   </w:abstractNum>
+  <w:abstractNum w:abstractNumId="4" w15:restartNumberingAfterBreak="0">
+    <w:nsid w:val="66870443"/>
+    <w:multiLevelType w:val="hybridMultilevel"/>
+    <w:tmpl w:val="F372173E"/>
+    <w:lvl w:ilvl="0" w:tplc="04090001">
+      <w:start w:val="1"/>
+      <w:numFmt w:val="bullet"/>
+      <w:lvlText w:val=""/>
+      <w:lvlJc w:val="left"/>
+      <w:pPr>
+        <w:ind w:left="720" w:hanging="360"/>
+      </w:pPr>
+      <w:rPr>
+        <w:rFonts w:ascii="Symbol" w:hAnsi="Symbol" w:hint="default"/>
+      </w:rPr>
+    </w:lvl>
+    <w:lvl w:ilvl="1" w:tplc="04090003">
+      <w:start w:val="1"/>
+      <w:numFmt w:val="bullet"/>
+      <w:lvlText w:val="o"/>
+      <w:lvlJc w:val="left"/>
+      <w:pPr>
+        <w:ind w:left="1440" w:hanging="360"/>
+      </w:pPr>
+      <w:rPr>
+        <w:rFonts w:ascii="Courier New" w:hAnsi="Courier New" w:cs="Courier New" w:hint="default"/>
+      </w:rPr>
+    </w:lvl>
+    <w:lvl w:ilvl="2" w:tplc="04090005">
+      <w:start w:val="1"/>
+      <w:numFmt w:val="bullet"/>
+      <w:lvlText w:val=""/>
+      <w:lvlJc w:val="left"/>
+      <w:pPr>
+        <w:ind w:left="2160" w:hanging="360"/>
+      </w:pPr>
+      <w:rPr>
+        <w:rFonts w:ascii="Wingdings" w:hAnsi="Wingdings" w:hint="default"/>
+      </w:rPr>
+    </w:lvl>
+    <w:lvl w:ilvl="3" w:tplc="04090001" w:tentative="1">
+      <w:start w:val="1"/>
+      <w:numFmt w:val="bullet"/>
+      <w:lvlText w:val=""/>
+      <w:lvlJc w:val="left"/>
+      <w:pPr>
+        <w:ind w:left="2880" w:hanging="360"/>
+      </w:pPr>
+      <w:rPr>
+        <w:rFonts w:ascii="Symbol" w:hAnsi="Symbol" w:hint="default"/>
+      </w:rPr>
+    </w:lvl>
+    <w:lvl w:ilvl="4" w:tplc="04090003" w:tentative="1">
+      <w:start w:val="1"/>
+      <w:numFmt w:val="bullet"/>
+      <w:lvlText w:val="o"/>
+      <w:lvlJc w:val="left"/>
+      <w:pPr>
+        <w:ind w:left="3600" w:hanging="360"/>
+      </w:pPr>
+      <w:rPr>
+        <w:rFonts w:ascii="Courier New" w:hAnsi="Courier New" w:cs="Courier New" w:hint="default"/>
+      </w:rPr>
+    </w:lvl>
+    <w:lvl w:ilvl="5" w:tplc="04090005" w:tentative="1">
+      <w:start w:val="1"/>
+      <w:numFmt w:val="bullet"/>
+      <w:lvlText w:val=""/>
+      <w:lvlJc w:val="left"/>
+      <w:pPr>
+        <w:ind w:left="4320" w:hanging="360"/>
+      </w:pPr>
+      <w:rPr>
+        <w:rFonts w:ascii="Wingdings" w:hAnsi="Wingdings" w:hint="default"/>
+      </w:rPr>
+    </w:lvl>
+    <w:lvl w:ilvl="6" w:tplc="04090001" w:tentative="1">
+      <w:start w:val="1"/>
+      <w:numFmt w:val="bullet"/>
+      <w:lvlText w:val=""/>
+      <w:lvlJc w:val="left"/>
+      <w:pPr>
+        <w:ind w:left="5040" w:hanging="360"/>
+      </w:pPr>
+      <w:rPr>
+        <w:rFonts w:ascii="Symbol" w:hAnsi="Symbol" w:hint="default"/>
+      </w:rPr>
+    </w:lvl>
+    <w:lvl w:ilvl="7" w:tplc="04090003" w:tentative="1">
+      <w:start w:val="1"/>
+      <w:numFmt w:val="bullet"/>
+      <w:lvlText w:val="o"/>
+      <w:lvlJc w:val="left"/>
+      <w:pPr>
+        <w:ind w:left="5760" w:hanging="360"/>
+      </w:pPr>
+      <w:rPr>
+        <w:rFonts w:ascii="Courier New" w:hAnsi="Courier New" w:cs="Courier New" w:hint="default"/>
+      </w:rPr>
+    </w:lvl>
+    <w:lvl w:ilvl="8" w:tplc="04090005" w:tentative="1">
+      <w:start w:val="1"/>
+      <w:numFmt w:val="bullet"/>
+      <w:lvlText w:val=""/>
+      <w:lvlJc w:val="left"/>
+      <w:pPr>
+        <w:ind w:left="6480" w:hanging="360"/>
+      </w:pPr>
+      <w:rPr>
+        <w:rFonts w:ascii="Wingdings" w:hAnsi="Wingdings" w:hint="default"/>
+      </w:rPr>
+    </w:lvl>
+  </w:abstractNum>
   <w:num w:numId="1">
-    <w:abstractNumId w:val="2"/>
+    <w:abstractNumId w:val="3"/>
   </w:num>
   <w:num w:numId="2">
     <w:abstractNumId w:val="0"/>
   </w:num>
   <w:num w:numId="3">
     <w:abstractNumId w:val="1"/>
+  </w:num>
+  <w:num w:numId="4">
+    <w:abstractNumId w:val="4"/>
+  </w:num>
+  <w:num w:numId="5">
+    <w:abstractNumId w:val="2"/>
   </w:num>
 </w:numbering>
 </file>
@@ -1914,52 +3090,31 @@
 <file path=customXml/item1.xml><?xml version="1.0" encoding="utf-8"?>
 <b:Sources xmlns:b="http://schemas.openxmlformats.org/officeDocument/2006/bibliography" xmlns="http://schemas.openxmlformats.org/officeDocument/2006/bibliography" SelectedStyle="\IEEE2006OfficeOnline.xsl" StyleName="IEEE" Version="2006">
   <b:Source>
-    <b:Tag>USG20</b:Tag>
+    <b:Tag>Pau20</b:Tag>
     <b:SourceType>InternetSite</b:SourceType>
-    <b:Guid>{F9720F34-4B2E-4449-883E-246A90E34A81}</b:Guid>
-    <b:Author>
-      <b:Author>
-        <b:Corporate>U.S. Government</b:Corporate>
-      </b:Author>
-    </b:Author>
-    <b:Title>Manual on Uniform Traffic Control Devices</b:Title>
-    <b:InternetSiteTitle>U.S. Department of Transportation</b:InternetSiteTitle>
-    <b:Year>2020</b:Year>
-    <b:Month>Mar</b:Month>
-    <b:Day>27</b:Day>
-    <b:URL>http://mutcd.fhwa.dot.gov/htm/2003r1r2/part3/part3a.htm#section3A05</b:URL>
-    <b:RefOrder>1</b:RefOrder>
-  </b:Source>
-  <b:Source>
-    <b:Tag>Roh20</b:Tag>
-    <b:SourceType>InternetSite</b:SourceType>
-    <b:Guid>{FC14ED31-6788-4842-A45B-A48BB023590B}</b:Guid>
+    <b:Guid>{B5369997-2C7D-4408-A127-CB0F8076E21E}</b:Guid>
     <b:Author>
       <b:Author>
         <b:NameList>
           <b:Person>
-            <b:Last>Thapliyal</b:Last>
-            <b:First>Rohit</b:First>
+            <b:Last>Murrell</b:Last>
+            <b:First>Paul</b:First>
           </b:Person>
         </b:NameList>
       </b:Author>
     </b:Author>
-    <b:Title>map vs unordered_map in C++</b:Title>
-    <b:ProductionCompany>GeeksforGeeks</b:ProductionCompany>
-    <b:Year>2020</b:Year>
-    <b:Month>Oct</b:Month>
-    <b:Day>22</b:Day>
+    <b:Title>Binary file structure</b:Title>
     <b:YearAccessed>2020</b:YearAccessed>
-    <b:MonthAccessed>11</b:MonthAccessed>
-    <b:DayAccessed>24</b:DayAccessed>
-    <b:URL>https://www.geeksforgeeks.org/map-vs-unordered_map-c/</b:URL>
-    <b:RefOrder>2</b:RefOrder>
+    <b:MonthAccessed>12</b:MonthAccessed>
+    <b:DayAccessed>14</b:DayAccessed>
+    <b:URL>http://statmath.wu.ac.at/courses/data-analysis/itdtHTML/node58.html</b:URL>
+    <b:RefOrder>1</b:RefOrder>
   </b:Source>
 </b:Sources>
 </file>
 
 <file path=customXml/itemProps1.xml><?xml version="1.0" encoding="utf-8"?>
-<ds:datastoreItem xmlns:ds="http://schemas.openxmlformats.org/officeDocument/2006/customXml" ds:itemID="{BC62FE6B-8B87-440A-B0B1-D393FBE8CD5C}">
+<ds:datastoreItem xmlns:ds="http://schemas.openxmlformats.org/officeDocument/2006/customXml" ds:itemID="{8536B2FF-BD0B-4728-A4F5-BDA6E31C72C2}">
   <ds:schemaRefs>
     <ds:schemaRef ds:uri="http://schemas.openxmlformats.org/officeDocument/2006/bibliography"/>
   </ds:schemaRefs>

--- a/PA3/PA_3_Laverghetta_Thomas.docx
+++ b/PA3/PA_3_Laverghetta_Thomas.docx
@@ -215,7 +215,15 @@
           <w:sz w:val="32"/>
           <w:szCs w:val="32"/>
         </w:rPr>
-        <w:t>12/12</w:t>
+        <w:t>12/1</w:t>
+      </w:r>
+      <w:r>
+        <w:rPr>
+          <w:rFonts w:asciiTheme="majorHAnsi" w:hAnsiTheme="majorHAnsi" w:cs="Times New Roman"/>
+          <w:sz w:val="32"/>
+          <w:szCs w:val="32"/>
+        </w:rPr>
+        <w:t>6</w:t>
       </w:r>
       <w:r>
         <w:rPr>
@@ -583,7 +591,13 @@
     </w:p>
     <w:p>
       <w:r>
-        <w:t xml:space="preserve">For this task, I replaced the previously used Honda S2000 OBJ model (used in PA2) with taxi OBJ model. </w:t>
+        <w:t>For this task, I replaced the previously used Honda S2000 OBJ model (used in PA2) with taxi OBJ model</w:t>
+      </w:r>
+      <w:r>
+        <w:t xml:space="preserve"> provided by Dr. Shen</w:t>
+      </w:r>
+      <w:r>
+        <w:t xml:space="preserve">. </w:t>
       </w:r>
       <w:r>
         <w:t xml:space="preserve">The taxi OBJ </w:t>
@@ -839,14 +853,30 @@
       <w:r>
         <w:t xml:space="preserve">Figure </w:t>
       </w:r>
-      <w:fldSimple w:instr=" SEQ Figure \* ARABIC ">
-        <w:r>
-          <w:rPr>
-            <w:noProof/>
-          </w:rPr>
-          <w:t>1</w:t>
-        </w:r>
-      </w:fldSimple>
+      <w:r>
+        <w:fldChar w:fldCharType="begin"/>
+      </w:r>
+      <w:r>
+        <w:instrText xml:space="preserve"> SEQ Figure \*</w:instrText>
+      </w:r>
+      <w:r>
+        <w:instrText xml:space="preserve"> ARABIC </w:instrText>
+      </w:r>
+      <w:r>
+        <w:fldChar w:fldCharType="separate"/>
+      </w:r>
+      <w:r>
+        <w:rPr>
+          <w:noProof/>
+        </w:rPr>
+        <w:t>1</w:t>
+      </w:r>
+      <w:r>
+        <w:rPr>
+          <w:noProof/>
+        </w:rPr>
+        <w:fldChar w:fldCharType="end"/>
+      </w:r>
       <w:bookmarkEnd w:id="0"/>
       <w:r>
         <w:t>. Billboards in virtual environment</w:t>
@@ -854,7 +884,13 @@
     </w:p>
     <w:p>
       <w:r>
-        <w:t>The following are the question and answers to billboard task questions</w:t>
+        <w:t>The following are the question</w:t>
+      </w:r>
+      <w:r>
+        <w:t>s</w:t>
+      </w:r>
+      <w:r>
+        <w:t xml:space="preserve"> and answers to billboard task questions</w:t>
       </w:r>
       <w:r>
         <w:t>:</w:t>
@@ -894,7 +930,13 @@
       </w:r>
       <w:proofErr w:type="spellEnd"/>
       <w:r>
-        <w:t xml:space="preserve"> initially bind texture objects to texture data, including the image arrays and texture properties. Then when bind (rebind) is used outside of initialization, </w:t>
+        <w:t xml:space="preserve"> initially bind</w:t>
+      </w:r>
+      <w:r>
+        <w:t>s</w:t>
+      </w:r>
+      <w:r>
+        <w:t xml:space="preserve"> texture objects to texture data, including the image arrays and texture properties. Then when bind (rebind) is used outside of initialization, </w:t>
       </w:r>
       <w:r>
         <w:t xml:space="preserve">OpenGL will set texture object as the currently active texture object (any subsequent texture operations will affect the currently bound texture object). </w:t>
@@ -915,10 +957,22 @@
         <w:t xml:space="preserve"> (mapping texture name generated with texture type (GL_TEXTURE_2D)). </w:t>
       </w:r>
       <w:r>
-        <w:t xml:space="preserve">Also, during initialization phase, I use the fact it makes it active to set texture parameters (e.g., linear filtering and clamping textures). </w:t>
-      </w:r>
-      <w:r>
-        <w:t xml:space="preserve">Then I use the command within billboard draw method to activate texture object so to display billboards. </w:t>
+        <w:t>Also, during initialization phase, I use the fact it makes it active to set texture parameters (e.g., linear filterin</w:t>
+      </w:r>
+      <w:r>
+        <w:t>g</w:t>
+      </w:r>
+      <w:r>
+        <w:t xml:space="preserve">). </w:t>
+      </w:r>
+      <w:r>
+        <w:t>Then I use</w:t>
+      </w:r>
+      <w:r>
+        <w:t>d</w:t>
+      </w:r>
+      <w:r>
+        <w:t xml:space="preserve"> the command within billboard draw method to activate texture object so to display billboards. </w:t>
       </w:r>
     </w:p>
     <w:p>
@@ -934,9 +988,12 @@
       </w:r>
       <w:proofErr w:type="spellStart"/>
       <w:r>
-        <w:t>glTexParamteri?</w:t>
+        <w:t>glTexParamteri</w:t>
       </w:r>
       <w:proofErr w:type="spellEnd"/>
+      <w:r>
+        <w:t>?</w:t>
+      </w:r>
     </w:p>
     <w:p>
       <w:pPr>
@@ -948,13 +1005,46 @@
       </w:pPr>
       <w:r>
         <w:lastRenderedPageBreak/>
-        <w:t xml:space="preserve">Texture coordinates can be outside the range [0,1] and GL_REPEAT and GL_CLAMP rules which specify what do during these events. </w:t>
+        <w:t>Texture coordinates can be outside the range [0,1]</w:t>
+      </w:r>
+      <w:r>
+        <w:t>, and</w:t>
+      </w:r>
+      <w:r>
+        <w:t xml:space="preserve"> </w:t>
+      </w:r>
+      <w:r>
+        <w:t xml:space="preserve">GL_REPEAT and GL_CLAMP </w:t>
+      </w:r>
+      <w:r>
+        <w:t xml:space="preserve">are </w:t>
+      </w:r>
+      <w:r>
+        <w:t>rules which specify</w:t>
+      </w:r>
+      <w:r>
+        <w:t xml:space="preserve"> textures behaviors</w:t>
+      </w:r>
+      <w:r>
+        <w:t xml:space="preserve"> outside the range</w:t>
+      </w:r>
+      <w:r>
+        <w:t xml:space="preserve"> [0,1]</w:t>
+      </w:r>
+      <w:r>
+        <w:t xml:space="preserve">. </w:t>
       </w:r>
       <w:r>
         <w:t xml:space="preserve">GL_REPEAT </w:t>
       </w:r>
       <w:r>
-        <w:t xml:space="preserve">repeats the texture image, </w:t>
+        <w:t>repeats the texture image</w:t>
+      </w:r>
+      <w:r>
+        <w:t xml:space="preserve"> outside [0,1]</w:t>
+      </w:r>
+      <w:r>
+        <w:t xml:space="preserve">, </w:t>
       </w:r>
       <w:r>
         <w:t>the default behavior for textures</w:t>
@@ -966,7 +1056,13 @@
         <w:t xml:space="preserve">GL_CLAMP </w:t>
       </w:r>
       <w:r>
-        <w:t xml:space="preserve">clamps the coordinates between 0 and 1. For my program, </w:t>
+        <w:t>clamps the coordinates between 0 and 1</w:t>
+      </w:r>
+      <w:r>
+        <w:t xml:space="preserve"> (i.e., empty space outside [0,1])</w:t>
+      </w:r>
+      <w:r>
+        <w:t xml:space="preserve">. For my program, </w:t>
       </w:r>
       <w:r>
         <w:t>since my textures never go outside the range [0,1], I left them to the default values</w:t>
@@ -990,12 +1086,17 @@
         <w:t xml:space="preserve">Why do you need to use </w:t>
       </w:r>
       <w:proofErr w:type="spellStart"/>
+      <w:proofErr w:type="gramStart"/>
       <w:r>
         <w:t>glEnable</w:t>
       </w:r>
       <w:proofErr w:type="spellEnd"/>
       <w:r>
-        <w:t xml:space="preserve">(GL_TEXTURE_2D) and </w:t>
+        <w:t>(</w:t>
+      </w:r>
+      <w:proofErr w:type="gramEnd"/>
+      <w:r>
+        <w:t xml:space="preserve">GL_TEXTURE_2D) and </w:t>
       </w:r>
       <w:proofErr w:type="spellStart"/>
       <w:r>
@@ -1031,21 +1132,23 @@
         <w:t xml:space="preserve"> enable and disable various capabilities, respectively. </w:t>
       </w:r>
       <w:r>
-        <w:t>GL_TEXTURE_2D</w:t>
-      </w:r>
-      <w:r>
-        <w:t xml:space="preserve"> enables the use of 2D texturing. </w:t>
+        <w:t xml:space="preserve">GL_TEXTURE_2D enables the use of 2D texturing. </w:t>
       </w:r>
       <w:r>
         <w:t xml:space="preserve">Therefore, I use </w:t>
       </w:r>
       <w:proofErr w:type="spellStart"/>
+      <w:proofErr w:type="gramStart"/>
       <w:r>
         <w:t>glEnable</w:t>
       </w:r>
       <w:proofErr w:type="spellEnd"/>
       <w:r>
-        <w:t xml:space="preserve">(GL_TEXTURE_2D) and </w:t>
+        <w:t>(</w:t>
+      </w:r>
+      <w:proofErr w:type="gramEnd"/>
+      <w:r>
+        <w:t xml:space="preserve">GL_TEXTURE_2D) and </w:t>
       </w:r>
       <w:proofErr w:type="spellStart"/>
       <w:r>
@@ -1053,10 +1156,7 @@
       </w:r>
       <w:proofErr w:type="spellEnd"/>
       <w:r>
-        <w:t>(GL_TEXTURE_2D) in different places</w:t>
-      </w:r>
-      <w:r>
-        <w:t xml:space="preserve"> to allow me to conduct texture operations. Specifically, the operations are done within billboard’s draw method to allow me to use glTexCoord2f. </w:t>
+        <w:t xml:space="preserve">(GL_TEXTURE_2D) in different places to allow me to conduct texture operations. Specifically, the operations are done within billboard’s draw method to allow me to use glTexCoord2f. </w:t>
       </w:r>
     </w:p>
     <w:p>
@@ -1090,10 +1190,63 @@
         <w:t xml:space="preserve">s </w:t>
       </w:r>
       <w:r>
-        <w:t>of OpenGL window when the ‘s’ key is pressed.</w:t>
+        <w:t xml:space="preserve">of </w:t>
+      </w:r>
+      <w:r>
+        <w:t xml:space="preserve">current </w:t>
+      </w:r>
+      <w:r>
+        <w:t>OpenGL window when the ‘s’ key is pressed.</w:t>
       </w:r>
       <w:r>
         <w:t xml:space="preserve"> </w:t>
+      </w:r>
+      <w:r>
+        <w:t>To do this, I created a key-binding in Keyboard callback method which when called will allocate memory needed to create snapshot</w:t>
+      </w:r>
+      <w:r>
+        <w:t xml:space="preserve">, </w:t>
+      </w:r>
+      <w:r>
+        <w:t>read in OpenGL window pixels and save it to allocated snapshot image (saved in PPM format)</w:t>
+      </w:r>
+      <w:r>
+        <w:t xml:space="preserve">, </w:t>
+      </w:r>
+      <w:r>
+        <w:t>vertically flip image</w:t>
+      </w:r>
+      <w:r>
+        <w:t xml:space="preserve"> (</w:t>
+      </w:r>
+      <w:r>
+        <w:t xml:space="preserve">since </w:t>
+      </w:r>
+      <w:r>
+        <w:t>in PPM format</w:t>
+      </w:r>
+      <w:r>
+        <w:t>)</w:t>
+      </w:r>
+      <w:r>
+        <w:t>,</w:t>
+      </w:r>
+      <w:r>
+        <w:t xml:space="preserve"> and finally, output image to project directory</w:t>
+      </w:r>
+      <w:r>
+        <w:t xml:space="preserve"> with name “snapshot_&lt;number of snaps</w:t>
+      </w:r>
+      <w:proofErr w:type="gramStart"/>
+      <w:r>
+        <w:t>&gt;.ppm</w:t>
+      </w:r>
+      <w:proofErr w:type="gramEnd"/>
+      <w:r>
+        <w:t>”</w:t>
+      </w:r>
+      <w:r>
+        <w:t xml:space="preserve">. </w:t>
       </w:r>
       <w:r>
         <w:fldChar w:fldCharType="begin"/>
@@ -1111,67 +1264,19 @@
         <w:rPr>
           <w:noProof/>
         </w:rPr>
-        <w:t>1</w:t>
+        <w:t>2</w:t>
       </w:r>
       <w:r>
         <w:fldChar w:fldCharType="end"/>
       </w:r>
       <w:r>
-        <w:t xml:space="preserve"> shows the code used. </w:t>
-      </w:r>
-      <w:r>
-        <w:t>To do this, I created a key-binding in Keyboard callback method which when called will allocate memory needed to create snapshot</w:t>
-      </w:r>
-      <w:r>
-        <w:t>;</w:t>
-      </w:r>
-      <w:r>
-        <w:t xml:space="preserve"> read in OpenGL window pixels and save it to allocated snapshot image (saved in PPM format)</w:t>
-      </w:r>
-      <w:r>
-        <w:t>;</w:t>
-      </w:r>
-      <w:r>
         <w:t xml:space="preserve"> </w:t>
       </w:r>
       <w:r>
-        <w:t>since in PPM format</w:t>
-      </w:r>
-      <w:r>
-        <w:t>, vertically flip image; and finally, output image to project directory</w:t>
-      </w:r>
-      <w:r>
-        <w:t xml:space="preserve"> with name “snapshot_&lt;number of snaps&gt;.ppm”</w:t>
-      </w:r>
-      <w:r>
-        <w:t xml:space="preserve">. </w:t>
-      </w:r>
-      <w:r>
-        <w:fldChar w:fldCharType="begin"/>
-      </w:r>
-      <w:r>
-        <w:instrText xml:space="preserve"> REF _Ref58866277 \h </w:instrText>
-      </w:r>
-      <w:r>
-        <w:fldChar w:fldCharType="separate"/>
-      </w:r>
-      <w:r>
-        <w:t xml:space="preserve">Figure </w:t>
-      </w:r>
-      <w:r>
-        <w:rPr>
-          <w:noProof/>
-        </w:rPr>
-        <w:t>1</w:t>
-      </w:r>
-      <w:r>
-        <w:fldChar w:fldCharType="end"/>
-      </w:r>
-      <w:r>
-        <w:t xml:space="preserve"> shows code to </w:t>
-      </w:r>
-      <w:r>
-        <w:t xml:space="preserve">conduct operations. </w:t>
+        <w:t xml:space="preserve">shows code to </w:t>
+      </w:r>
+      <w:r>
+        <w:t>conduct operations.</w:t>
       </w:r>
     </w:p>
     <w:p>
@@ -1231,14 +1336,27 @@
       <w:r>
         <w:t xml:space="preserve">Figure </w:t>
       </w:r>
-      <w:fldSimple w:instr=" SEQ Figure \* ARABIC ">
-        <w:r>
-          <w:rPr>
-            <w:noProof/>
-          </w:rPr>
-          <w:t>2</w:t>
-        </w:r>
-      </w:fldSimple>
+      <w:r>
+        <w:fldChar w:fldCharType="begin"/>
+      </w:r>
+      <w:r>
+        <w:instrText xml:space="preserve"> SEQ Figure \* ARABIC </w:instrText>
+      </w:r>
+      <w:r>
+        <w:fldChar w:fldCharType="separate"/>
+      </w:r>
+      <w:r>
+        <w:rPr>
+          <w:noProof/>
+        </w:rPr>
+        <w:t>2</w:t>
+      </w:r>
+      <w:r>
+        <w:rPr>
+          <w:noProof/>
+        </w:rPr>
+        <w:fldChar w:fldCharType="end"/>
+      </w:r>
       <w:bookmarkEnd w:id="1"/>
       <w:r>
         <w:t>. Snapshot Key-Binding Code</w:t>
@@ -1247,7 +1365,13 @@
     <w:p/>
     <w:p>
       <w:r>
-        <w:t>The following are the snapshot task questions:</w:t>
+        <w:t xml:space="preserve">The following are the </w:t>
+      </w:r>
+      <w:r>
+        <w:t xml:space="preserve">questions and answers to </w:t>
+      </w:r>
+      <w:r>
+        <w:t>snapshot task questions:</w:t>
       </w:r>
     </w:p>
     <w:p>
@@ -1300,9 +1424,14 @@
         </w:numPr>
       </w:pPr>
       <w:r>
-        <w:t>You need to call the function PPM::</w:t>
+        <w:t xml:space="preserve">You need to call the function </w:t>
+      </w:r>
+      <w:proofErr w:type="gramStart"/>
+      <w:r>
+        <w:t>PPM::</w:t>
       </w:r>
       <w:proofErr w:type="spellStart"/>
+      <w:proofErr w:type="gramEnd"/>
       <w:r>
         <w:t>AllocateMemory</w:t>
       </w:r>
@@ -1327,10 +1456,12 @@
           <w:numId w:val="4"/>
         </w:numPr>
       </w:pPr>
+      <w:proofErr w:type="gramStart"/>
       <w:r>
         <w:t>PPM::</w:t>
       </w:r>
       <w:proofErr w:type="spellStart"/>
+      <w:proofErr w:type="gramEnd"/>
       <w:r>
         <w:t>AllocateMemory</w:t>
       </w:r>
@@ -1386,13 +1517,37 @@
         <w:t xml:space="preserve">The square brackets signify </w:t>
       </w:r>
       <w:r>
-        <w:t xml:space="preserve">to delete </w:t>
+        <w:t xml:space="preserve">to </w:t>
+      </w:r>
+      <w:r>
+        <w:t xml:space="preserve">C++ </w:t>
+      </w:r>
+      <w:r>
+        <w:t xml:space="preserve">delete </w:t>
+      </w:r>
+      <w:r>
+        <w:t xml:space="preserve">command </w:t>
       </w:r>
       <w:r>
         <w:t>that image is array</w:t>
       </w:r>
       <w:r>
-        <w:t xml:space="preserve">; otherwise, delete would delete image as a non-array variable. </w:t>
+        <w:t xml:space="preserve">; otherwise, </w:t>
+      </w:r>
+      <w:r>
+        <w:t>C++ delete command</w:t>
+      </w:r>
+      <w:r>
+        <w:t xml:space="preserve"> </w:t>
+      </w:r>
+      <w:r>
+        <w:t>would delete image as a non-array variable</w:t>
+      </w:r>
+      <w:r>
+        <w:t xml:space="preserve"> (delete the first element and not the entire array)</w:t>
+      </w:r>
+      <w:r>
+        <w:t xml:space="preserve">. </w:t>
       </w:r>
     </w:p>
     <w:p>
@@ -1410,9 +1565,14 @@
         <w:t xml:space="preserve">ages, disadvantages). </w:t>
       </w:r>
       <w:r>
-        <w:t>How are the two types handled differently in PPM::</w:t>
+        <w:t xml:space="preserve">How are the two types handled differently in </w:t>
+      </w:r>
+      <w:proofErr w:type="gramStart"/>
+      <w:r>
+        <w:t>PPM::</w:t>
       </w:r>
       <w:proofErr w:type="spellStart"/>
+      <w:proofErr w:type="gramEnd"/>
       <w:r>
         <w:t>WriteFile</w:t>
       </w:r>
@@ -1445,22 +1605,10 @@
         <w:t xml:space="preserve">When comparing the two, binary files tend to be more efficient than ASCII. This is because </w:t>
       </w:r>
       <w:r>
-        <w:t xml:space="preserve">While the basic unit of information is very straightforward in a plain text file (one byte equals one character), finding the actual data values is often much harder. For example, </w:t>
-      </w:r>
-      <w:r>
-        <w:t>to</w:t>
-      </w:r>
-      <w:r>
-        <w:t xml:space="preserve"> find the third data value on the tenth row of a CSV file, the reader software must keep reading bytes until nine end-of-line characters have been found and then two delimiter characters have been found. This means that, with text files, it is usually necessary to read the entire file </w:t>
-      </w:r>
-      <w:r>
-        <w:t>to</w:t>
-      </w:r>
-      <w:r>
-        <w:t xml:space="preserve"> find any </w:t>
-      </w:r>
-      <w:r>
-        <w:t>value</w:t>
+        <w:t>w</w:t>
+      </w:r>
+      <w:r>
+        <w:t>hile the basic unit of information is very straightforward in a plain text file (one byte equals one character), finding the actual data values is often much harder. For example, to find the third data value on the tenth row of a CSV file, the reader software must keep reading bytes until nine end-of-line characters have been found and then two delimiter characters have been found. This means that, with text files, it is usually necessary to read the entire file to find any value</w:t>
       </w:r>
       <w:r>
         <w:t xml:space="preserve">. </w:t>
@@ -1470,6 +1618,7 @@
           <w:id w:val="1447041297"/>
           <w:citation/>
         </w:sdtPr>
+        <w:sdtEndPr/>
         <w:sdtContent>
           <w:r>
             <w:fldChar w:fldCharType="begin"/>
@@ -1501,10 +1650,12 @@
         </w:numPr>
       </w:pPr>
       <w:proofErr w:type="spellStart"/>
+      <w:proofErr w:type="gramStart"/>
       <w:r>
         <w:t>PPM:WriteFile</w:t>
       </w:r>
       <w:proofErr w:type="spellEnd"/>
+      <w:proofErr w:type="gramEnd"/>
       <w:r>
         <w:t xml:space="preserve"> handles </w:t>
       </w:r>
@@ -1523,15 +1674,14 @@
         <w:t xml:space="preserve"> and writing image whole (not concerning with formatting file with element specifications). </w:t>
       </w:r>
       <w:proofErr w:type="spellStart"/>
+      <w:proofErr w:type="gramStart"/>
       <w:r>
         <w:t>PPM:WriteFile</w:t>
       </w:r>
       <w:proofErr w:type="spellEnd"/>
-      <w:r>
-        <w:t xml:space="preserve"> handles</w:t>
-      </w:r>
-      <w:r>
-        <w:t xml:space="preserve"> ASCII </w:t>
+      <w:proofErr w:type="gramEnd"/>
+      <w:r>
+        <w:t xml:space="preserve"> handles ASCII </w:t>
       </w:r>
       <w:r>
         <w:t xml:space="preserve">by </w:t>
@@ -1553,25 +1703,103 @@
     </w:p>
     <w:p>
       <w:r>
-        <w:t xml:space="preserve">I created functionality that automatically snapshots the car when making traffic light violations </w:t>
-      </w:r>
-      <w:r>
-        <w:t xml:space="preserve">in the N-direction </w:t>
+        <w:t>I created functionality that automatically snapshots the car</w:t>
+      </w:r>
+      <w:r>
+        <w:t xml:space="preserve"> (taxi)</w:t>
+      </w:r>
+      <w:r>
+        <w:t xml:space="preserve"> when making traffic light violations </w:t>
+      </w:r>
+      <w:r>
+        <w:t>in</w:t>
+      </w:r>
+      <w:r>
+        <w:t xml:space="preserve"> </w:t>
+      </w:r>
+      <w:r>
+        <w:t>north</w:t>
+      </w:r>
+      <w:r>
+        <w:t xml:space="preserve"> </w:t>
+      </w:r>
+      <w:r>
+        <w:t xml:space="preserve">direction </w:t>
       </w:r>
       <w:r>
         <w:t xml:space="preserve">(i.e., </w:t>
       </w:r>
       <w:r>
-        <w:t xml:space="preserve">when car is middle of intersection during red light). </w:t>
-      </w:r>
-      <w:r>
-        <w:t xml:space="preserve">The functionality I created was implemented in the update function after car position and traffic lights have been updated. </w:t>
-      </w:r>
-      <w:r>
-        <w:t xml:space="preserve">The program checks if North-South signal is red, car is heading North, and car is in intersection. </w:t>
-      </w:r>
-      <w:r>
-        <w:t>If true, the program will take three snapshots while car is in intersection</w:t>
+        <w:t xml:space="preserve">when </w:t>
+      </w:r>
+      <w:r>
+        <w:t>taxi</w:t>
+      </w:r>
+      <w:r>
+        <w:t xml:space="preserve"> is middle of intersection during red light). </w:t>
+      </w:r>
+      <w:r>
+        <w:t xml:space="preserve">The functionality I created was implemented in the update function after </w:t>
+      </w:r>
+      <w:r>
+        <w:t>taxi</w:t>
+      </w:r>
+      <w:r>
+        <w:t xml:space="preserve"> </w:t>
+      </w:r>
+      <w:r>
+        <w:t xml:space="preserve">position and traffic lights have been updated. </w:t>
+      </w:r>
+      <w:r>
+        <w:t xml:space="preserve">The program checks if </w:t>
+      </w:r>
+      <w:r>
+        <w:t>n</w:t>
+      </w:r>
+      <w:r>
+        <w:t>orth-</w:t>
+      </w:r>
+      <w:r>
+        <w:t>s</w:t>
+      </w:r>
+      <w:r>
+        <w:t xml:space="preserve">outh signal is red, </w:t>
+      </w:r>
+      <w:r>
+        <w:t>taxi</w:t>
+      </w:r>
+      <w:r>
+        <w:t xml:space="preserve"> </w:t>
+      </w:r>
+      <w:r>
+        <w:t xml:space="preserve">is heading </w:t>
+      </w:r>
+      <w:r>
+        <w:t>n</w:t>
+      </w:r>
+      <w:r>
+        <w:t xml:space="preserve">orth, and </w:t>
+      </w:r>
+      <w:r>
+        <w:t>taxi</w:t>
+      </w:r>
+      <w:r>
+        <w:t xml:space="preserve"> </w:t>
+      </w:r>
+      <w:r>
+        <w:t xml:space="preserve">is in intersection. </w:t>
+      </w:r>
+      <w:r>
+        <w:t xml:space="preserve">If true, the program will take three snapshots while </w:t>
+      </w:r>
+      <w:r>
+        <w:t>taxi</w:t>
+      </w:r>
+      <w:r>
+        <w:t xml:space="preserve"> </w:t>
+      </w:r>
+      <w:r>
+        <w:t>is in intersection</w:t>
       </w:r>
       <w:r>
         <w:t xml:space="preserve"> and output snapshots </w:t>
@@ -1633,6 +1861,143 @@
         <w:t xml:space="preserve"> </w:t>
       </w:r>
     </w:p>
+    <w:p/>
+    <w:p/>
+    <w:sdt>
+      <w:sdtPr>
+        <w:id w:val="533938273"/>
+        <w:docPartObj>
+          <w:docPartGallery w:val="Bibliographies"/>
+          <w:docPartUnique/>
+        </w:docPartObj>
+      </w:sdtPr>
+      <w:sdtEndPr>
+        <w:rPr>
+          <w:rFonts w:asciiTheme="minorHAnsi" w:eastAsiaTheme="minorEastAsia" w:hAnsiTheme="minorHAnsi" w:cstheme="minorBidi"/>
+          <w:color w:val="auto"/>
+          <w:sz w:val="22"/>
+          <w:szCs w:val="22"/>
+        </w:rPr>
+      </w:sdtEndPr>
+      <w:sdtContent>
+        <w:p>
+          <w:pPr>
+            <w:pStyle w:val="Heading1"/>
+          </w:pPr>
+          <w:r>
+            <w:t>References</w:t>
+          </w:r>
+        </w:p>
+        <w:sdt>
+          <w:sdtPr>
+            <w:id w:val="-573587230"/>
+            <w:bibliography/>
+          </w:sdtPr>
+          <w:sdtContent>
+            <w:p>
+              <w:pPr>
+                <w:rPr>
+                  <w:noProof/>
+                </w:rPr>
+              </w:pPr>
+              <w:r>
+                <w:fldChar w:fldCharType="begin"/>
+              </w:r>
+              <w:r>
+                <w:instrText xml:space="preserve"> BIBLIOGRAPHY </w:instrText>
+              </w:r>
+              <w:r>
+                <w:fldChar w:fldCharType="separate"/>
+              </w:r>
+            </w:p>
+            <w:tbl>
+              <w:tblPr>
+                <w:tblW w:w="5000" w:type="pct"/>
+                <w:tblCellSpacing w:w="15" w:type="dxa"/>
+                <w:tblCellMar>
+                  <w:top w:w="15" w:type="dxa"/>
+                  <w:left w:w="15" w:type="dxa"/>
+                  <w:bottom w:w="15" w:type="dxa"/>
+                  <w:right w:w="15" w:type="dxa"/>
+                </w:tblCellMar>
+                <w:tblLook w:val="04A0" w:firstRow="1" w:lastRow="0" w:firstColumn="1" w:lastColumn="0" w:noHBand="0" w:noVBand="1"/>
+              </w:tblPr>
+              <w:tblGrid>
+                <w:gridCol w:w="322"/>
+                <w:gridCol w:w="9128"/>
+              </w:tblGrid>
+              <w:tr>
+                <w:trPr>
+                  <w:divId w:val="786117163"/>
+                  <w:tblCellSpacing w:w="15" w:type="dxa"/>
+                </w:trPr>
+                <w:tc>
+                  <w:tcPr>
+                    <w:tcW w:w="50" w:type="pct"/>
+                    <w:hideMark/>
+                  </w:tcPr>
+                  <w:p>
+                    <w:pPr>
+                      <w:pStyle w:val="Bibliography"/>
+                      <w:rPr>
+                        <w:noProof/>
+                        <w:sz w:val="24"/>
+                        <w:szCs w:val="24"/>
+                      </w:rPr>
+                    </w:pPr>
+                    <w:r>
+                      <w:rPr>
+                        <w:noProof/>
+                      </w:rPr>
+                      <w:t xml:space="preserve">[1] </w:t>
+                    </w:r>
+                  </w:p>
+                </w:tc>
+                <w:tc>
+                  <w:tcPr>
+                    <w:tcW w:w="0" w:type="auto"/>
+                    <w:hideMark/>
+                  </w:tcPr>
+                  <w:p>
+                    <w:pPr>
+                      <w:pStyle w:val="Bibliography"/>
+                      <w:rPr>
+                        <w:noProof/>
+                      </w:rPr>
+                    </w:pPr>
+                    <w:r>
+                      <w:rPr>
+                        <w:noProof/>
+                      </w:rPr>
+                      <w:t>P. Murrell, "Binary file structure," [Online]. Available: http://statmath.wu.ac.at/courses/data-analysis/itdtHTML/node58.html. [Accessed 14 12 2020].</w:t>
+                    </w:r>
+                  </w:p>
+                </w:tc>
+              </w:tr>
+            </w:tbl>
+            <w:p>
+              <w:pPr>
+                <w:divId w:val="786117163"/>
+                <w:rPr>
+                  <w:rFonts w:eastAsia="Times New Roman"/>
+                  <w:noProof/>
+                </w:rPr>
+              </w:pPr>
+            </w:p>
+            <w:p>
+              <w:r>
+                <w:rPr>
+                  <w:b/>
+                  <w:bCs/>
+                  <w:noProof/>
+                </w:rPr>
+                <w:fldChar w:fldCharType="end"/>
+              </w:r>
+            </w:p>
+          </w:sdtContent>
+        </w:sdt>
+      </w:sdtContent>
+    </w:sdt>
     <w:p/>
     <w:sectPr>
       <w:pgSz w:w="12240" w:h="15840"/>
@@ -2799,6 +3164,14 @@
       <w:szCs w:val="24"/>
     </w:rPr>
   </w:style>
+  <w:style w:type="paragraph" w:styleId="Bibliography">
+    <w:name w:val="Bibliography"/>
+    <w:basedOn w:val="Normal"/>
+    <w:next w:val="Normal"/>
+    <w:uiPriority w:val="37"/>
+    <w:unhideWhenUsed/>
+    <w:rsid w:val="003E7D8B"/>
+  </w:style>
 </w:styles>
 </file>
 
